--- a/法令ファイル/カネミ油症事件関係仮払金返還債権の免除についての特例に関する法律施行規則/カネミ油症事件関係仮払金返還債権の免除についての特例に関する法律施行規則（平成十九年農林水産省令第六十号）.docx
+++ b/法令ファイル/カネミ油症事件関係仮払金返還債権の免除についての特例に関する法律施行規則/カネミ油症事件関係仮払金返還債権の免除についての特例に関する法律施行規則（平成十九年農林水産省令第六十号）.docx
@@ -40,36 +40,32 @@
     </w:p>
     <w:p>
       <w:pPr>
-        <w:pStyle w:val="Heading6"/>
+        <w:pStyle w:val="ListBullet"/>
         <w:ind w:left="880"/>
       </w:pPr>
       <w:r>
         <w:t>一</w:t>
+        <w:br/>
+        <w:t>居住用土地の面積が二百平方メートル以下の場合</w:t>
+        <w:br/>
+        <w:br/>
+        <w:br/>
+        <w:t>居住用土地の固定資産税評価額（地方税法（昭和二十五年法律第二百二十六号）第三百八十一条第一項から第四項までの規定により土地課税台帳、土地補充課税台帳、家屋課税台帳又は家屋補充課税台帳に登録されている価格をいう。以下同じ。）の六分の一に相当する額及び居住用建物の固定資産税評価額の合計額</w:t>
       </w:r>
     </w:p>
     <w:p>
       <w:pPr>
-        <w:ind w:left="880"/>
-      </w:pPr>
-      <w:r>
-        <w:t>居住用土地の面積が二百平方メートル以下の場合</w:t>
-      </w:r>
-    </w:p>
-    <w:p>
-      <w:pPr>
-        <w:pStyle w:val="Heading6"/>
+        <w:pStyle w:val="ListBullet"/>
         <w:ind w:left="880"/>
       </w:pPr>
       <w:r>
         <w:t>二</w:t>
-      </w:r>
-    </w:p>
-    <w:p>
-      <w:pPr>
-        <w:ind w:left="880"/>
-      </w:pPr>
-      <w:r>
+        <w:br/>
         <w:t>居住用土地の面積が二百平方メートルを超える場合</w:t>
+        <w:br/>
+        <w:br/>
+        <w:br/>
+        <w:t>居住用土地の固定資産税評価額を当該土地の面積で除して計算した一平方メートル当たりの価格（以下この号において「一平方メートル当たりの価格」という。）に二百を乗じて得たものの六分の一に相当する額、一平方メートル当たりの価格に居住用土地の面積から二百平方メートルを控除して得た面積を乗じて得た額及び居住用建物の固定資産税評価額の合計額</w:t>
       </w:r>
     </w:p>
     <w:p>
@@ -100,52 +96,34 @@
     </w:p>
     <w:p>
       <w:pPr>
-        <w:pStyle w:val="Heading6"/>
+        <w:pStyle w:val="ListBullet"/>
         <w:ind w:left="880"/>
       </w:pPr>
       <w:r>
         <w:t>一</w:t>
-      </w:r>
-    </w:p>
-    <w:p>
-      <w:pPr>
-        <w:ind w:left="880"/>
-      </w:pPr>
-      <w:r>
+        <w:br/>
         <w:t>非居住用固定資産のうち、世帯構成員の事業の用に供する土地及び建物並びに世帯構成員が所有するその他の固定資産であって、処分することが困難であると認められるものについての固定資産税評価額</w:t>
       </w:r>
     </w:p>
     <w:p>
       <w:pPr>
-        <w:pStyle w:val="Heading6"/>
+        <w:pStyle w:val="ListBullet"/>
         <w:ind w:left="880"/>
       </w:pPr>
       <w:r>
         <w:t>二</w:t>
-      </w:r>
-    </w:p>
-    <w:p>
-      <w:pPr>
-        <w:ind w:left="880"/>
-      </w:pPr>
-      <w:r>
+        <w:br/>
         <w:t>借入金残高が固定資産税評価額の合計額を超える場合にあっては、当該超える額</w:t>
       </w:r>
     </w:p>
     <w:p>
       <w:pPr>
-        <w:pStyle w:val="Heading6"/>
+        <w:pStyle w:val="ListBullet"/>
         <w:ind w:left="880"/>
       </w:pPr>
       <w:r>
         <w:t>三</w:t>
-      </w:r>
-    </w:p>
-    <w:p>
-      <w:pPr>
-        <w:ind w:left="880"/>
-      </w:pPr>
-      <w:r>
+        <w:br/>
         <w:t>教育費、医療費その他の日常生活に要すると認められる費用に充てるために世帯構成員が所有する流動資産の価額</w:t>
       </w:r>
     </w:p>
@@ -200,7 +178,7 @@
     </w:pPr>
     <w:r>
       <w:tab/>
-      <w:t>WeGov v0.1 - FTS141</w:t>
+      <w:t>WeGov v0.2 - FTS141</w:t>
     </w:r>
   </w:p>
 </w:ftr>
